--- a/DOCUMENTAÇÃO/Metodologias Ágeis.docx
+++ b/DOCUMENTAÇÃO/Metodologias Ágeis.docx
@@ -15,30 +15,14 @@
           <w:rFonts w:ascii="Times New Roman" w:hAnsi="Times New Roman" w:cs="Times New Roman"/>
           <w:sz w:val="40"/>
         </w:rPr>
-        <w:t xml:space="preserve">Matheus </w:t>
-      </w:r>
-      <w:proofErr w:type="spellStart"/>
-      <w:r>
-        <w:rPr>
-          <w:rFonts w:ascii="Times New Roman" w:hAnsi="Times New Roman" w:cs="Times New Roman"/>
-          <w:sz w:val="40"/>
-        </w:rPr>
-        <w:t>Malaman</w:t>
-      </w:r>
-      <w:proofErr w:type="spellEnd"/>
-      <w:r>
-        <w:rPr>
-          <w:rFonts w:ascii="Times New Roman" w:hAnsi="Times New Roman" w:cs="Times New Roman"/>
-          <w:sz w:val="40"/>
-        </w:rPr>
-        <w:t xml:space="preserve"> &amp; Vitória Pereira</w:t>
+        <w:t>Beatriz</w:t>
       </w:r>
       <w:r>
         <w:rPr>
           <w:rFonts w:ascii="Times New Roman" w:hAnsi="Times New Roman" w:cs="Times New Roman"/>
           <w:sz w:val="40"/>
         </w:rPr>
-        <w:t xml:space="preserve"> &amp; Gabriel Marques</w:t>
+        <w:t xml:space="preserve"> &amp; Vitória </w:t>
       </w:r>
     </w:p>
     <w:p>
@@ -254,6 +238,7 @@
     </w:p>
     <w:p>
       <w:pPr>
+        <w:jc w:val="center"/>
         <w:rPr>
           <w:rFonts w:ascii="Times New Roman" w:hAnsi="Times New Roman" w:cs="Times New Roman"/>
         </w:rPr>
@@ -1672,6 +1657,7 @@
       <w:r>
         <w:rPr>
           <w:rFonts w:ascii="Times New Roman" w:hAnsi="Times New Roman" w:cs="Times New Roman"/>
+          <w:noProof/>
         </w:rPr>
         <w:drawing>
           <wp:inline distT="0" distB="0" distL="0" distR="0" wp14:anchorId="20F6C590" wp14:editId="3C6BBAA9">
@@ -1875,7 +1861,7 @@
           <w:noProof/>
         </w:rPr>
         <w:drawing>
-          <wp:inline distT="0" distB="0" distL="0" distR="0" wp14:anchorId="2BDA7B99" wp14:editId="27B5570E">
+          <wp:inline distT="0" distB="0" distL="0" distR="0" wp14:anchorId="2BDA7B99" wp14:editId="5C21C785">
             <wp:extent cx="2005584" cy="1665600"/>
             <wp:effectExtent l="0" t="0" r="0" b="0"/>
             <wp:docPr id="662138548" name="Imagem 1" descr="Texto&#10;&#10;O conteúdo gerado por IA pode estar incorreto."/>
@@ -2425,7 +2411,6 @@
         <w:docPartUnique/>
       </w:docPartObj>
     </w:sdtPr>
-    <w:sdtEndPr/>
     <w:sdtContent>
       <w:p>
         <w:pPr>
@@ -5942,6 +5927,7 @@
   <w:style w:type="character" w:default="1" w:styleId="Fontepargpadro">
     <w:name w:val="Default Paragraph Font"/>
     <w:uiPriority w:val="1"/>
+    <w:semiHidden/>
     <w:unhideWhenUsed/>
   </w:style>
   <w:style w:type="table" w:default="1" w:styleId="Tabelanormal">
@@ -6653,10 +6639,6 @@
 </file>
 
 <file path=customXml/item1.xml><?xml version="1.0" encoding="utf-8"?>
-<b:Sources xmlns:b="http://schemas.openxmlformats.org/officeDocument/2006/bibliography" xmlns="http://schemas.openxmlformats.org/officeDocument/2006/bibliography" SelectedStyle="\APASixthEditionOfficeOnline.xsl" StyleName="APA" Version="6"/>
-</file>
-
-<file path=customXml/item2.xml><?xml version="1.0" encoding="utf-8"?>
 <ct:contentTypeSchema xmlns:ct="http://schemas.microsoft.com/office/2006/metadata/contentType" xmlns:ma="http://schemas.microsoft.com/office/2006/metadata/properties/metaAttributes" ct:_="" ma:_="" ma:contentTypeName="Documento" ma:contentTypeID="0x01010019186024D536F443BDA6BCDACA7E6984" ma:contentTypeVersion="5" ma:contentTypeDescription="Crie um novo documento." ma:contentTypeScope="" ma:versionID="39086ae1ff763a78d8b503b5840e9252">
   <xsd:schema xmlns:xsd="http://www.w3.org/2001/XMLSchema" xmlns:xs="http://www.w3.org/2001/XMLSchema" xmlns:p="http://schemas.microsoft.com/office/2006/metadata/properties" xmlns:ns3="727b9888-e2ba-470d-b9a9-dfcd4c67d469" targetNamespace="http://schemas.microsoft.com/office/2006/metadata/properties" ma:root="true" ma:fieldsID="176ff1d3496471188f1d63fdd3019f57" ns3:_="">
     <xsd:import namespace="727b9888-e2ba-470d-b9a9-dfcd4c67d469"/>
@@ -6806,7 +6788,19 @@
 </ct:contentTypeSchema>
 </file>
 
+<file path=customXml/item2.xml><?xml version="1.0" encoding="utf-8"?>
+<b:Sources xmlns:b="http://schemas.openxmlformats.org/officeDocument/2006/bibliography" xmlns="http://schemas.openxmlformats.org/officeDocument/2006/bibliography" SelectedStyle="\APASixthEditionOfficeOnline.xsl" StyleName="APA" Version="6"/>
+</file>
+
 <file path=customXml/item3.xml><?xml version="1.0" encoding="utf-8"?>
+<p:properties xmlns:p="http://schemas.microsoft.com/office/2006/metadata/properties" xmlns:xsi="http://www.w3.org/2001/XMLSchema-instance" xmlns:pc="http://schemas.microsoft.com/office/infopath/2007/PartnerControls">
+  <documentManagement>
+    <_activity xmlns="727b9888-e2ba-470d-b9a9-dfcd4c67d469" xsi:nil="true"/>
+  </documentManagement>
+</p:properties>
+</file>
+
+<file path=customXml/item4.xml><?xml version="1.0" encoding="utf-8"?>
 <?mso-contentType ?>
 <FormTemplates xmlns="http://schemas.microsoft.com/sharepoint/v3/contenttype/forms">
   <Display>DocumentLibraryForm</Display>
@@ -6815,23 +6809,7 @@
 </FormTemplates>
 </file>
 
-<file path=customXml/item4.xml><?xml version="1.0" encoding="utf-8"?>
-<p:properties xmlns:p="http://schemas.microsoft.com/office/2006/metadata/properties" xmlns:xsi="http://www.w3.org/2001/XMLSchema-instance" xmlns:pc="http://schemas.microsoft.com/office/infopath/2007/PartnerControls">
-  <documentManagement>
-    <_activity xmlns="727b9888-e2ba-470d-b9a9-dfcd4c67d469" xsi:nil="true"/>
-  </documentManagement>
-</p:properties>
-</file>
-
 <file path=customXml/itemProps1.xml><?xml version="1.0" encoding="utf-8"?>
-<ds:datastoreItem xmlns:ds="http://schemas.openxmlformats.org/officeDocument/2006/customXml" ds:itemID="{D6D1DF43-92C0-4839-9B50-CF66D9C5AC04}">
-  <ds:schemaRefs>
-    <ds:schemaRef ds:uri="http://schemas.openxmlformats.org/officeDocument/2006/bibliography"/>
-  </ds:schemaRefs>
-</ds:datastoreItem>
-</file>
-
-<file path=customXml/itemProps2.xml><?xml version="1.0" encoding="utf-8"?>
 <ds:datastoreItem xmlns:ds="http://schemas.openxmlformats.org/officeDocument/2006/customXml" ds:itemID="{1541D74B-20CB-4B5D-BEC3-C8211A684857}">
   <ds:schemaRefs>
     <ds:schemaRef ds:uri="http://schemas.microsoft.com/office/2006/metadata/contentType"/>
@@ -6849,26 +6827,28 @@
 </ds:datastoreItem>
 </file>
 
+<file path=customXml/itemProps2.xml><?xml version="1.0" encoding="utf-8"?>
+<ds:datastoreItem xmlns:ds="http://schemas.openxmlformats.org/officeDocument/2006/customXml" ds:itemID="{D6D1DF43-92C0-4839-9B50-CF66D9C5AC04}">
+  <ds:schemaRefs>
+    <ds:schemaRef ds:uri="http://schemas.openxmlformats.org/officeDocument/2006/bibliography"/>
+  </ds:schemaRefs>
+</ds:datastoreItem>
+</file>
+
 <file path=customXml/itemProps3.xml><?xml version="1.0" encoding="utf-8"?>
+<ds:datastoreItem xmlns:ds="http://schemas.openxmlformats.org/officeDocument/2006/customXml" ds:itemID="{F8644F63-9849-4264-8F65-41FDBD01D6DB}">
+  <ds:schemaRefs>
+    <ds:schemaRef ds:uri="http://schemas.microsoft.com/office/2006/metadata/properties"/>
+    <ds:schemaRef ds:uri="http://schemas.microsoft.com/office/infopath/2007/PartnerControls"/>
+    <ds:schemaRef ds:uri="727b9888-e2ba-470d-b9a9-dfcd4c67d469"/>
+  </ds:schemaRefs>
+</ds:datastoreItem>
+</file>
+
+<file path=customXml/itemProps4.xml><?xml version="1.0" encoding="utf-8"?>
 <ds:datastoreItem xmlns:ds="http://schemas.openxmlformats.org/officeDocument/2006/customXml" ds:itemID="{E4F171D4-8A73-4765-AD8D-E90C1231657F}">
   <ds:schemaRefs>
     <ds:schemaRef ds:uri="http://schemas.microsoft.com/sharepoint/v3/contenttype/forms"/>
   </ds:schemaRefs>
 </ds:datastoreItem>
-</file>
-
-<file path=customXml/itemProps4.xml><?xml version="1.0" encoding="utf-8"?>
-<ds:datastoreItem xmlns:ds="http://schemas.openxmlformats.org/officeDocument/2006/customXml" ds:itemID="{F8644F63-9849-4264-8F65-41FDBD01D6DB}">
-  <ds:schemaRefs>
-    <ds:schemaRef ds:uri="http://schemas.microsoft.com/office/2006/documentManagement/types"/>
-    <ds:schemaRef ds:uri="http://schemas.microsoft.com/office/infopath/2007/PartnerControls"/>
-    <ds:schemaRef ds:uri="http://schemas.openxmlformats.org/package/2006/metadata/core-properties"/>
-    <ds:schemaRef ds:uri="http://purl.org/dc/dcmitype/"/>
-    <ds:schemaRef ds:uri="http://purl.org/dc/elements/1.1/"/>
-    <ds:schemaRef ds:uri="http://www.w3.org/XML/1998/namespace"/>
-    <ds:schemaRef ds:uri="http://schemas.microsoft.com/office/2006/metadata/properties"/>
-    <ds:schemaRef ds:uri="727b9888-e2ba-470d-b9a9-dfcd4c67d469"/>
-    <ds:schemaRef ds:uri="http://purl.org/dc/terms/"/>
-  </ds:schemaRefs>
-</ds:datastoreItem>
 </file>